--- a/danger.docx
+++ b/danger.docx
@@ -32,7 +32,7 @@
       <w:pPr/>
       <w:r>
         <w:rPr/>
-        <w:t xml:space="preserve">Эл 6 Челябинск</w:t>
+        <w:t xml:space="preserve">ООО «Донкарб Графит»</w:t>
       </w:r>
     </w:p>
     <w:p>
@@ -89,7 +89,7 @@
       </w:pPr>
       <w:r>
         <w:rPr/>
-        <w:t xml:space="preserve">2. Допускается к выполнению работ: по устранению замечаний мостовых кранов в пролете обжиговой печи №7 в отделении обжига блока №5 Эл 6 Челябинск, ППР № 07-07, по договору № 74-07-2022 от 24.07.2022</w:t>
+        <w:t xml:space="preserve">2. Допускается к выполнению работ: по ремонту конструкций каркаса и стенового ограждения в шихтовом отделении блока №4 ООО «Донкарб Графит», ППР № 21-12, гарантийное письмо № 1114-35 от 30.12.2022</w:t>
       </w:r>
     </w:p>
     <w:p>
@@ -122,7 +122,7 @@
       </w:pPr>
       <w:r>
         <w:rPr/>
-        <w:t xml:space="preserve">Начальник производственного цеха И. А. Маратканов</w:t>
+        <w:t xml:space="preserve">Старший мастер участка графитации Кофлер Е.И.</w:t>
       </w:r>
     </w:p>
     <w:p>
@@ -421,7 +421,7 @@
         <w:rPr>
           <w:u w:val="single"/>
         </w:rPr>
-        <w:t xml:space="preserve">Технический директор Эл 6 Челябинск  Иванов С. И.__________________31.08.2022</w:t>
+        <w:t xml:space="preserve">Технический директор Иванов С. И.   ____________09.01.2023</w:t>
       </w:r>
     </w:p>
     <w:p>
@@ -594,7 +594,7 @@
             </w:pPr>
             <w:r>
               <w:rPr/>
-              <w:t xml:space="preserve">Начальник производственного цеха И. А. Маратканов</w:t>
+              <w:t xml:space="preserve">Старший мастер участка графитации Кофлер Е.И.</w:t>
             </w:r>
           </w:p>
         </w:tc>
@@ -701,7 +701,7 @@
         <w:rPr>
           <w:u w:val="single"/>
         </w:rPr>
-        <w:t xml:space="preserve">Начальник производственного цеха И. А. Маратканов 31.08.2022 _______________</w:t>
+        <w:t xml:space="preserve">Старший мастер участка графитации Кофлер Е.И. 09.01.2023 _______________</w:t>
       </w:r>
     </w:p>
     <w:p>
@@ -745,7 +745,7 @@
         <w:rPr>
           <w:u w:val="single"/>
         </w:rPr>
-        <w:t xml:space="preserve">Начальник производственного цеха И. А. Маратканов 31.08.2022 _______________</w:t>
+        <w:t xml:space="preserve">Старший мастер участка графитации Кофлер Е.И. 09.01.2023 _______________</w:t>
       </w:r>
     </w:p>
     <w:p>
@@ -782,7 +782,7 @@
         <w:rPr>
           <w:u w:val="single"/>
         </w:rPr>
-        <w:t xml:space="preserve">главный инженер ООО «Стальмонтаж» Пирогов А.Н. 31.08.2022 _______________</w:t>
+        <w:t xml:space="preserve">главный инженер ООО «Стальмонтаж» Пирогов А.Н. 09.01.2023 _______________</w:t>
       </w:r>
     </w:p>
     <w:p>
@@ -807,7 +807,7 @@
           <w:b w:val="1"/>
           <w:bCs w:val="1"/>
         </w:rPr>
-        <w:t xml:space="preserve">Бригаду (бригады) в количестве ___6 ___человек проинструктировал, к работе приступил 31.08.2022 _________________________________________</w:t>
+        <w:t xml:space="preserve">Бригаду (бригады) в количестве ___5 ___человек проинструктировал, к работе приступил 09.01.2023 _________________________________________</w:t>
       </w:r>
     </w:p>
     <w:p>
@@ -995,7 +995,7 @@
             <w:pPr/>
             <w:r>
               <w:rPr/>
-              <w:t xml:space="preserve">31.08.2022</w:t>
+              <w:t xml:space="preserve">09.01.2023                        целевой инструктаж</w:t>
             </w:r>
           </w:p>
         </w:tc>
@@ -1007,7 +1007,7 @@
             <w:pPr/>
             <w:r>
               <w:rPr/>
-              <w:t xml:space="preserve">Королев А. В.</w:t>
+              <w:t xml:space="preserve">Бобин Н. П</w:t>
             </w:r>
           </w:p>
         </w:tc>
@@ -1062,7 +1062,7 @@
             <w:pPr/>
             <w:r>
               <w:rPr/>
-              <w:t xml:space="preserve">31.08.2022</w:t>
+              <w:t xml:space="preserve">09.01.2023                        целевой инструктаж</w:t>
             </w:r>
           </w:p>
         </w:tc>
@@ -1074,7 +1074,7 @@
             <w:pPr/>
             <w:r>
               <w:rPr/>
-              <w:t xml:space="preserve">Бояркин С. А.</w:t>
+              <w:t xml:space="preserve">Петренко И. А.</w:t>
             </w:r>
           </w:p>
         </w:tc>
@@ -1129,7 +1129,7 @@
             <w:pPr/>
             <w:r>
               <w:rPr/>
-              <w:t xml:space="preserve">31.08.2022</w:t>
+              <w:t xml:space="preserve">09.01.2023                        целевой инструктаж</w:t>
             </w:r>
           </w:p>
         </w:tc>
@@ -1141,7 +1141,7 @@
             <w:pPr/>
             <w:r>
               <w:rPr/>
-              <w:t xml:space="preserve">Бояркин Ю. С.</w:t>
+              <w:t xml:space="preserve">Петренко А. И.</w:t>
             </w:r>
           </w:p>
         </w:tc>
@@ -1196,7 +1196,7 @@
             <w:pPr/>
             <w:r>
               <w:rPr/>
-              <w:t xml:space="preserve">31.08.2022</w:t>
+              <w:t xml:space="preserve">09.01.2023                        целевой инструктаж</w:t>
             </w:r>
           </w:p>
         </w:tc>
@@ -1208,7 +1208,7 @@
             <w:pPr/>
             <w:r>
               <w:rPr/>
-              <w:t xml:space="preserve">Шмелев Д. В.</w:t>
+              <w:t xml:space="preserve">Кузнецов А. Е.</w:t>
             </w:r>
           </w:p>
         </w:tc>
@@ -1263,7 +1263,7 @@
             <w:pPr/>
             <w:r>
               <w:rPr/>
-              <w:t xml:space="preserve">31.08.2022</w:t>
+              <w:t xml:space="preserve">09.01.2023                        целевой инструктаж</w:t>
             </w:r>
           </w:p>
         </w:tc>
@@ -1275,74 +1275,7 @@
             <w:pPr/>
             <w:r>
               <w:rPr/>
-              <w:t xml:space="preserve">Шмелев С. В.</w:t>
-            </w:r>
-          </w:p>
-        </w:tc>
-        <w:tc>
-          <w:tcPr>
-            <w:tcW w:w="2000" w:type="dxa"/>
-          </w:tcPr>
-          <w:p>
-            <w:pPr>
-              <w:jc w:val="center"/>
-            </w:pPr>
-            <w:r>
-              <w:rPr/>
-              <w:t xml:space="preserve">монтажник</w:t>
-            </w:r>
-          </w:p>
-        </w:tc>
-        <w:tc>
-          <w:tcPr>
-            <w:tcW w:w="1500" w:type="dxa"/>
-          </w:tcPr>
-          <w:p/>
-        </w:tc>
-        <w:tc>
-          <w:tcPr>
-            <w:tcW w:w="1500" w:type="dxa"/>
-          </w:tcPr>
-          <w:p/>
-        </w:tc>
-      </w:tr>
-      <w:tr>
-        <w:trPr/>
-        <w:tc>
-          <w:tcPr>
-            <w:tcW w:w="40" w:type="dxa"/>
-          </w:tcPr>
-          <w:p>
-            <w:pPr>
-              <w:jc w:val="center"/>
-            </w:pPr>
-            <w:r>
-              <w:rPr/>
-              <w:t xml:space="preserve">6</w:t>
-            </w:r>
-          </w:p>
-        </w:tc>
-        <w:tc>
-          <w:tcPr>
-            <w:tcW w:w="6000" w:type="dxa"/>
-          </w:tcPr>
-          <w:p>
-            <w:pPr/>
-            <w:r>
-              <w:rPr/>
-              <w:t xml:space="preserve">31.08.2022</w:t>
-            </w:r>
-          </w:p>
-        </w:tc>
-        <w:tc>
-          <w:tcPr>
-            <w:tcW w:w="3000" w:type="dxa"/>
-          </w:tcPr>
-          <w:p>
-            <w:pPr/>
-            <w:r>
-              <w:rPr/>
-              <w:t xml:space="preserve">Курочкин В. В.</w:t>
+              <w:t xml:space="preserve">Кожевин А.Н.</w:t>
             </w:r>
           </w:p>
         </w:tc>
@@ -3443,7 +3376,7 @@
           <w:b w:val="1"/>
           <w:bCs w:val="1"/>
         </w:rPr>
-        <w:t xml:space="preserve">12. Работа по устранению замечаний мостовых кранов в пролете обжиговой печи №7 в отделении обжига блока №5 Эл 6 Челябинск, ППР № 07-07, по договору № 74-07-2022 от 24.07.2022 окончена, </w:t>
+        <w:t xml:space="preserve">12. Работа по ремонту конструкций каркаса и стенового ограждения в шихтовом отделении блока №4 ООО «Донкарб Графит», ППР № 21-12, гарантийное письмо № 1114-35 от 30.12.2022 окончена, </w:t>
       </w:r>
     </w:p>
     <w:p>
@@ -3508,7 +3441,7 @@
         <w:rPr>
           <w:u w:val="single"/>
         </w:rPr>
-        <w:t xml:space="preserve">Наряд – допуск принял: Начальник производственного цеха И. А. Маратканов _______</w:t>
+        <w:t xml:space="preserve">Наряд – допуск принял: Старший мастер участка графитации Кофлер Е.И. _______</w:t>
       </w:r>
     </w:p>
     <w:p>
@@ -3583,7 +3516,7 @@
       </w:pPr>
       <w:r>
         <w:rPr/>
-        <w:t xml:space="preserve">2. Допускается к выполнению работ: по устранению замечаний мостовых кранов в пролете обжиговой печи №7 в отделении обжига блока №5 Эл 6 Челябинск, ППР № 07-07, по договору № 74-07-2022 от 24.07.2022</w:t>
+        <w:t xml:space="preserve">2. Допускается к выполнению работ: по ремонту конструкций каркаса и стенового ограждения в шихтовом отделении блока №4 ООО «Донкарб Графит», ППР № 21-12, гарантийное письмо № 1114-35 от 30.12.2022</w:t>
       </w:r>
     </w:p>
     <w:p>
@@ -3616,7 +3549,7 @@
       </w:pPr>
       <w:r>
         <w:rPr/>
-        <w:t xml:space="preserve">Начальник производственного цеха И. А. Маратканов</w:t>
+        <w:t xml:space="preserve">Старший мастер участка графитации Кофлер Е.И.</w:t>
       </w:r>
     </w:p>
     <w:p>
@@ -3894,6 +3827,75 @@
         <w:br w:type="page"/>
       </w:r>
     </w:p>
+    <w:p>
+      <w:pPr>
+        <w:spacing w:after="20"/>
+      </w:pPr>
+      <w:r>
+        <w:rPr>
+          <w:b w:val="1"/>
+          <w:bCs w:val="1"/>
+        </w:rPr>
+        <w:t xml:space="preserve">5. Наряд-допуск выдал </w:t>
+      </w:r>
+    </w:p>
+    <w:p>
+      <w:pPr>
+        <w:jc w:val="left"/>
+        <w:spacing w:after="5"/>
+      </w:pPr>
+      <w:r>
+        <w:rPr>
+          <w:u w:val="single"/>
+        </w:rPr>
+        <w:t xml:space="preserve">Технический директор Иванов С. И.   _____________09.01.2023</w:t>
+      </w:r>
+    </w:p>
+    <w:p>
+      <w:pPr>
+        <w:jc w:val="center"/>
+        <w:spacing w:after="20"/>
+      </w:pPr>
+      <w:r>
+        <w:rPr>
+          <w:sz w:val="20"/>
+          <w:szCs w:val="20"/>
+        </w:rPr>
+        <w:t xml:space="preserve">(должность, фамилия, подпись, дата)</w:t>
+      </w:r>
+    </w:p>
+    <w:p>
+      <w:pPr/>
+      <w:r>
+        <w:rPr/>
+        <w:t xml:space="preserve">Вводный инструктаж по охране труда провел</w:t>
+      </w:r>
+    </w:p>
+    <w:p/>
+    <w:p>
+      <w:pPr/>
+      <w:r>
+        <w:pict>
+          <v:shape id="_x0000_s1111" type="#_x0000_t32" style="width:530pt; height:0pt; margin-left:0pt; margin-top:0pt; mso-position-horizontal:left; mso-position-vertical:top; mso-position-horizontal-relative:char; mso-position-vertical-relative:line;">
+            <w10:wrap type="inline"/>
+            <v:stroke weight="1.5pt" color="ffffff"/>
+          </v:shape>
+        </w:pict>
+      </w:r>
+    </w:p>
+    <w:p>
+      <w:pPr>
+        <w:spacing w:after="20"/>
+      </w:pPr>
+      <w:r>
+        <w:rPr>
+          <w:b w:val="1"/>
+          <w:bCs w:val="1"/>
+        </w:rPr>
+        <w:t xml:space="preserve">6. Мероприятия выполнил (выполнили): </w:t>
+      </w:r>
+    </w:p>
+    <w:p/>
     <w:tbl>
       <w:tblGrid>
         <w:gridCol w:w="4000" w:type="dxa"/>
@@ -4019,7 +4021,7 @@
             </w:pPr>
             <w:r>
               <w:rPr/>
-              <w:t xml:space="preserve">Начальник производственного цеха И. А. Маратканов</w:t>
+              <w:t xml:space="preserve">Старший мастер участка графитации Кофлер Е.И.</w:t>
             </w:r>
           </w:p>
         </w:tc>
@@ -4126,7 +4128,7 @@
         <w:rPr>
           <w:u w:val="single"/>
         </w:rPr>
-        <w:t xml:space="preserve">Начальник производственного цеха И. А. Маратканов 31.08.2022 _______________</w:t>
+        <w:t xml:space="preserve">Старший мастер участка графитации Кофлер Е.И. 09.01.2023 _______________</w:t>
       </w:r>
     </w:p>
     <w:p>
@@ -4170,7 +4172,7 @@
         <w:rPr>
           <w:u w:val="single"/>
         </w:rPr>
-        <w:t xml:space="preserve">Начальник производственного цеха И. А. Маратканов 31.08.2022 _______________</w:t>
+        <w:t xml:space="preserve">Старший мастер участка графитации Кофлер Е.И. 09.01.2023 _______________</w:t>
       </w:r>
     </w:p>
     <w:p>
@@ -4206,7 +4208,7 @@
         <w:rPr>
           <w:u w:val="single"/>
         </w:rPr>
-        <w:t xml:space="preserve">главный инженер ООО «Стальмонтаж» Пирогов А.Н. 31.08.2022 _______________</w:t>
+        <w:t xml:space="preserve">главный инженер ООО «Стальмонтаж» Пирогов А.Н. 09.01.2023 _______________</w:t>
       </w:r>
     </w:p>
     <w:p>
@@ -4265,7 +4267,7 @@
         <w:rPr>
           <w:u w:val="single"/>
         </w:rPr>
-        <w:t xml:space="preserve">Начальник производственного цеха И. А. Маратканов ______________________</w:t>
+        <w:t xml:space="preserve">Старший мастер участка графитации Кофлер Е.И. ______________________</w:t>
       </w:r>
     </w:p>
     <w:p>

--- a/danger.docx
+++ b/danger.docx
@@ -122,7 +122,7 @@
       </w:pPr>
       <w:r>
         <w:rPr/>
-        <w:t xml:space="preserve">Старший мастер участка графитации Кофлер Е.И.</w:t>
+        <w:t xml:space="preserve">Старший мастер участка графитации Кутуев С.И.</w:t>
       </w:r>
     </w:p>
     <w:p>
@@ -421,7 +421,7 @@
         <w:rPr>
           <w:u w:val="single"/>
         </w:rPr>
-        <w:t xml:space="preserve">Технический директор Иванов С. И.   ____________09.01.2023</w:t>
+        <w:t xml:space="preserve">Технический директор Иванов С. И.   ____________14.02.2023</w:t>
       </w:r>
     </w:p>
     <w:p>
@@ -594,7 +594,7 @@
             </w:pPr>
             <w:r>
               <w:rPr/>
-              <w:t xml:space="preserve">Старший мастер участка графитации Кофлер Е.И.</w:t>
+              <w:t xml:space="preserve">Старший мастер участка графитации Кутуев С.И.</w:t>
             </w:r>
           </w:p>
         </w:tc>
@@ -701,7 +701,7 @@
         <w:rPr>
           <w:u w:val="single"/>
         </w:rPr>
-        <w:t xml:space="preserve">Старший мастер участка графитации Кофлер Е.И. 09.01.2023 _______________</w:t>
+        <w:t xml:space="preserve">Старший мастер участка графитации Кутуев С.И. 14.02.2023 _______________</w:t>
       </w:r>
     </w:p>
     <w:p>
@@ -745,7 +745,7 @@
         <w:rPr>
           <w:u w:val="single"/>
         </w:rPr>
-        <w:t xml:space="preserve">Старший мастер участка графитации Кофлер Е.И. 09.01.2023 _______________</w:t>
+        <w:t xml:space="preserve">Старший мастер участка графитации Кутуев С.И. 14.02.2023 _______________</w:t>
       </w:r>
     </w:p>
     <w:p>
@@ -782,7 +782,7 @@
         <w:rPr>
           <w:u w:val="single"/>
         </w:rPr>
-        <w:t xml:space="preserve">главный инженер ООО «Стальмонтаж» Пирогов А.Н. 09.01.2023 _______________</w:t>
+        <w:t xml:space="preserve">главный инженер ООО «Стальмонтаж» Пирогов А.Н. 14.02.2023 _______________</w:t>
       </w:r>
     </w:p>
     <w:p>
@@ -807,7 +807,7 @@
           <w:b w:val="1"/>
           <w:bCs w:val="1"/>
         </w:rPr>
-        <w:t xml:space="preserve">Бригаду (бригады) в количестве ___5 ___человек проинструктировал, к работе приступил 09.01.2023 _________________________________________</w:t>
+        <w:t xml:space="preserve">Бригаду (бригады) в количестве ___5 ___человек проинструктировал, к работе приступил 14.02.2023 _________________________________________</w:t>
       </w:r>
     </w:p>
     <w:p>
@@ -995,7 +995,7 @@
             <w:pPr/>
             <w:r>
               <w:rPr/>
-              <w:t xml:space="preserve">09.01.2023                        целевой инструктаж</w:t>
+              <w:t xml:space="preserve">14.02.2023                        целевой инструктаж</w:t>
             </w:r>
           </w:p>
         </w:tc>
@@ -1062,7 +1062,7 @@
             <w:pPr/>
             <w:r>
               <w:rPr/>
-              <w:t xml:space="preserve">09.01.2023                        целевой инструктаж</w:t>
+              <w:t xml:space="preserve">14.02.2023                        целевой инструктаж</w:t>
             </w:r>
           </w:p>
         </w:tc>
@@ -1129,7 +1129,7 @@
             <w:pPr/>
             <w:r>
               <w:rPr/>
-              <w:t xml:space="preserve">09.01.2023                        целевой инструктаж</w:t>
+              <w:t xml:space="preserve">14.02.2023                        целевой инструктаж</w:t>
             </w:r>
           </w:p>
         </w:tc>
@@ -1196,7 +1196,7 @@
             <w:pPr/>
             <w:r>
               <w:rPr/>
-              <w:t xml:space="preserve">09.01.2023                        целевой инструктаж</w:t>
+              <w:t xml:space="preserve">14.02.2023                        целевой инструктаж</w:t>
             </w:r>
           </w:p>
         </w:tc>
@@ -1263,7 +1263,7 @@
             <w:pPr/>
             <w:r>
               <w:rPr/>
-              <w:t xml:space="preserve">09.01.2023                        целевой инструктаж</w:t>
+              <w:t xml:space="preserve">14.02.2023                        целевой инструктаж</w:t>
             </w:r>
           </w:p>
         </w:tc>
@@ -3441,7 +3441,7 @@
         <w:rPr>
           <w:u w:val="single"/>
         </w:rPr>
-        <w:t xml:space="preserve">Наряд – допуск принял: Старший мастер участка графитации Кофлер Е.И. _______</w:t>
+        <w:t xml:space="preserve">Наряд – допуск принял: Старший мастер участка графитации Кутуев С.И. _______</w:t>
       </w:r>
     </w:p>
     <w:p>
@@ -3549,7 +3549,7 @@
       </w:pPr>
       <w:r>
         <w:rPr/>
-        <w:t xml:space="preserve">Старший мастер участка графитации Кофлер Е.И.</w:t>
+        <w:t xml:space="preserve">Старший мастер участка графитации Кутуев С.И.</w:t>
       </w:r>
     </w:p>
     <w:p>
@@ -3848,7 +3848,7 @@
         <w:rPr>
           <w:u w:val="single"/>
         </w:rPr>
-        <w:t xml:space="preserve">Технический директор Иванов С. И.   _____________09.01.2023</w:t>
+        <w:t xml:space="preserve">Технический директор Иванов С. И.   _____________14.02.2023</w:t>
       </w:r>
     </w:p>
     <w:p>
@@ -4021,7 +4021,7 @@
             </w:pPr>
             <w:r>
               <w:rPr/>
-              <w:t xml:space="preserve">Старший мастер участка графитации Кофлер Е.И.</w:t>
+              <w:t xml:space="preserve">Старший мастер участка графитации Кутуев С.И.</w:t>
             </w:r>
           </w:p>
         </w:tc>
@@ -4128,7 +4128,7 @@
         <w:rPr>
           <w:u w:val="single"/>
         </w:rPr>
-        <w:t xml:space="preserve">Старший мастер участка графитации Кофлер Е.И. 09.01.2023 _______________</w:t>
+        <w:t xml:space="preserve">Старший мастер участка графитации Кутуев С.И. 14.02.2023 _______________</w:t>
       </w:r>
     </w:p>
     <w:p>
@@ -4172,7 +4172,7 @@
         <w:rPr>
           <w:u w:val="single"/>
         </w:rPr>
-        <w:t xml:space="preserve">Старший мастер участка графитации Кофлер Е.И. 09.01.2023 _______________</w:t>
+        <w:t xml:space="preserve">Старший мастер участка графитации Кутуев С.И. 14.02.2023 _______________</w:t>
       </w:r>
     </w:p>
     <w:p>
@@ -4208,7 +4208,7 @@
         <w:rPr>
           <w:u w:val="single"/>
         </w:rPr>
-        <w:t xml:space="preserve">главный инженер ООО «Стальмонтаж» Пирогов А.Н. 09.01.2023 _______________</w:t>
+        <w:t xml:space="preserve">главный инженер ООО «Стальмонтаж» Пирогов А.Н. 14.02.2023 _______________</w:t>
       </w:r>
     </w:p>
     <w:p>
@@ -4267,7 +4267,7 @@
         <w:rPr>
           <w:u w:val="single"/>
         </w:rPr>
-        <w:t xml:space="preserve">Старший мастер участка графитации Кофлер Е.И. ______________________</w:t>
+        <w:t xml:space="preserve">Старший мастер участка графитации Кутуев С.И. ______________________</w:t>
       </w:r>
     </w:p>
     <w:p>
